--- a/docs/2019/déroulement_projet.docx
+++ b/docs/2019/déroulement_projet.docx
@@ -25,16 +25,28 @@
       <w:r>
         <w:t xml:space="preserve">Pendant ce projet, nous allons commencer par créer le </w:t>
       </w:r>
-      <w:proofErr w:type="spellStart"/>
       <w:r>
         <w:t>T</w:t>
       </w:r>
       <w:r>
-        <w:t>rello</w:t>
-      </w:r>
-      <w:proofErr w:type="spellEnd"/>
-      <w:r>
-        <w:t xml:space="preserve"> avec les « issues » dans le répertoire GitHub. C’est étape a été faite en équipe. Pour chaque carte, nous aurons une étiquette</w:t>
+        <w:t xml:space="preserve">rello avec les « issues » </w:t>
+      </w:r>
+      <w:r>
+        <w:t>présent dans</w:t>
+      </w:r>
+      <w:r>
+        <w:t xml:space="preserve"> le répertoire GitHub</w:t>
+      </w:r>
+      <w:r>
+        <w:t xml:space="preserve"> du projet</w:t>
+      </w:r>
+      <w:bookmarkStart w:id="0" w:name="_GoBack"/>
+      <w:bookmarkEnd w:id="0"/>
+      <w:r>
+        <w:t>. Cette</w:t>
+      </w:r>
+      <w:r>
+        <w:t xml:space="preserve"> étape a été faite en équipe. Pour chaque carte, nous aurons une étiquette</w:t>
       </w:r>
       <w:r>
         <w:t xml:space="preserve"> (sauf ceux des futurs sprints)</w:t>
@@ -72,7 +84,7 @@
             <o:lock v:ext="edit" aspectratio="t"/>
           </v:shapetype>
           <v:shape id="_x0000_s1026" type="#_x0000_t75" style="position:absolute;left:0;text-align:left;margin-left:.15pt;margin-top:16.45pt;width:186.55pt;height:98.3pt;z-index:251659264;mso-position-horizontal-relative:text;mso-position-vertical-relative:text;mso-width-relative:page;mso-height-relative:page">
-            <v:imagedata r:id="rId4" o:title="Capture"/>
+            <v:imagedata r:id="rId6" o:title="Capture"/>
             <w10:wrap type="square"/>
           </v:shape>
         </w:pict>
@@ -136,32 +148,20 @@
       <w:r>
         <w:t>La durée du sprint :</w:t>
       </w:r>
+      <w:r>
+        <w:t xml:space="preserve"> 3 semaines par sprint</w:t>
+      </w:r>
     </w:p>
     <w:p>
       <w:pPr>
         <w:jc w:val="both"/>
       </w:pPr>
       <w:r>
-        <w:t xml:space="preserve">Le </w:t>
-      </w:r>
-      <w:proofErr w:type="spellStart"/>
-      <w:r>
-        <w:t>backlog</w:t>
-      </w:r>
-      <w:proofErr w:type="spellEnd"/>
-      <w:r>
-        <w:t xml:space="preserve"> du projet sera les « issues » dans </w:t>
-      </w:r>
-      <w:proofErr w:type="spellStart"/>
-      <w:r>
-        <w:t>github</w:t>
-      </w:r>
-      <w:proofErr w:type="spellEnd"/>
-      <w:r>
-        <w:t xml:space="preserve">. </w:t>
-      </w:r>
-      <w:bookmarkStart w:id="0" w:name="_GoBack"/>
-      <w:bookmarkEnd w:id="0"/>
+        <w:t>Sur Trello, les tâches seront triées selon leur priorité, de la plus prioritaire à la moins prioritaire.</w:t>
+      </w:r>
+      <w:r>
+        <w:t xml:space="preserve"> Une fois que la tâche sera terminée elle se retrouvera tout en bas.</w:t>
+      </w:r>
     </w:p>
     <w:p>
       <w:pPr>
@@ -173,10 +173,55 @@
         <w:jc w:val="both"/>
       </w:pPr>
       <w:r>
-        <w:t xml:space="preserve">À chaque fin de sprint, une démonstration sera effectuée auprès du client. </w:t>
+        <w:t xml:space="preserve">Le backlog du projet sera les « issues » dans github. </w:t>
+      </w:r>
+    </w:p>
+    <w:p>
+      <w:pPr>
+        <w:pStyle w:val="Titre1"/>
+      </w:pPr>
+      <w:r>
+        <w:t xml:space="preserve">Meetings </w:t>
+      </w:r>
+    </w:p>
+    <w:p/>
+    <w:p>
+      <w:r>
+        <w:t xml:space="preserve">Chaque semaine, il y aura un meeting pour voir comment le projet avance, ainsi que pour voir si personne n’a de problèmes. </w:t>
+      </w:r>
+    </w:p>
+    <w:p/>
+    <w:p>
+      <w:r>
+        <w:t>Un meeting aura lieu avec le product owner à la fin de chaque sprint pour avoir un retour sur le projet, son avancement et les améliorations possibles sur le sprint actuel.</w:t>
+      </w:r>
+    </w:p>
+    <w:p/>
+    <w:p/>
+    <w:p/>
+    <w:p>
+      <w:r>
+        <w:t>Produt Owner : Pascal Hurni</w:t>
+      </w:r>
+    </w:p>
+    <w:p>
+      <w:r>
+        <w:t xml:space="preserve">Scrum Master : </w:t>
+      </w:r>
+      <w:r>
+        <w:t>Senistan Jegarajasingam</w:t>
+      </w:r>
+    </w:p>
+    <w:p>
+      <w:r>
+        <w:t>Équipe de développement : Quentin Rossier, Jérémy Gfeller, Senistan Jegarajasingam</w:t>
+      </w:r>
+      <w:r>
+        <w:t xml:space="preserve"> </w:t>
       </w:r>
     </w:p>
     <w:sectPr>
+      <w:headerReference w:type="default" r:id="rId7"/>
       <w:pgSz w:w="11906" w:h="16838"/>
       <w:pgMar w:top="1417" w:right="1417" w:bottom="1417" w:left="1417" w:header="708" w:footer="708" w:gutter="0"/>
       <w:cols w:space="708"/>
@@ -184,6 +229,70 @@
     </w:sectPr>
   </w:body>
 </w:document>
+</file>
+
+<file path=word/endnotes.xml><?xml version="1.0" encoding="utf-8"?>
+<w:endnotes xmlns:wpc="http://schemas.microsoft.com/office/word/2010/wordprocessingCanvas" xmlns:cx="http://schemas.microsoft.com/office/drawing/2014/chartex" xmlns:cx1="http://schemas.microsoft.com/office/drawing/2015/9/8/chartex" xmlns:mc="http://schemas.openxmlformats.org/markup-compatibility/2006" xmlns:o="urn:schemas-microsoft-com:office:office" xmlns:r="http://schemas.openxmlformats.org/officeDocument/2006/relationships" xmlns:m="http://schemas.openxmlformats.org/officeDocument/2006/math" xmlns:v="urn:schemas-microsoft-com:vml" xmlns:wp14="http://schemas.microsoft.com/office/word/2010/wordprocessingDrawing" xmlns:wp="http://schemas.openxmlformats.org/drawingml/2006/wordprocessingDrawing" xmlns:w10="urn:schemas-microsoft-com:office:word" xmlns:w="http://schemas.openxmlformats.org/wordprocessingml/2006/main" xmlns:w14="http://schemas.microsoft.com/office/word/2010/wordml" xmlns:w15="http://schemas.microsoft.com/office/word/2012/wordml" xmlns:w16se="http://schemas.microsoft.com/office/word/2015/wordml/symex" xmlns:wpg="http://schemas.microsoft.com/office/word/2010/wordprocessingGroup" xmlns:wpi="http://schemas.microsoft.com/office/word/2010/wordprocessingInk" xmlns:wne="http://schemas.microsoft.com/office/word/2006/wordml" xmlns:wps="http://schemas.microsoft.com/office/word/2010/wordprocessingShape" mc:Ignorable="w14 w15 w16se wp14">
+  <w:endnote w:type="separator" w:id="-1">
+    <w:p>
+      <w:pPr>
+        <w:spacing w:after="0" w:line="240" w:lineRule="auto"/>
+      </w:pPr>
+      <w:r>
+        <w:separator/>
+      </w:r>
+    </w:p>
+  </w:endnote>
+  <w:endnote w:type="continuationSeparator" w:id="0">
+    <w:p>
+      <w:pPr>
+        <w:spacing w:after="0" w:line="240" w:lineRule="auto"/>
+      </w:pPr>
+      <w:r>
+        <w:continuationSeparator/>
+      </w:r>
+    </w:p>
+  </w:endnote>
+</w:endnotes>
+</file>
+
+<file path=word/footnotes.xml><?xml version="1.0" encoding="utf-8"?>
+<w:footnotes xmlns:wpc="http://schemas.microsoft.com/office/word/2010/wordprocessingCanvas" xmlns:cx="http://schemas.microsoft.com/office/drawing/2014/chartex" xmlns:cx1="http://schemas.microsoft.com/office/drawing/2015/9/8/chartex" xmlns:mc="http://schemas.openxmlformats.org/markup-compatibility/2006" xmlns:o="urn:schemas-microsoft-com:office:office" xmlns:r="http://schemas.openxmlformats.org/officeDocument/2006/relationships" xmlns:m="http://schemas.openxmlformats.org/officeDocument/2006/math" xmlns:v="urn:schemas-microsoft-com:vml" xmlns:wp14="http://schemas.microsoft.com/office/word/2010/wordprocessingDrawing" xmlns:wp="http://schemas.openxmlformats.org/drawingml/2006/wordprocessingDrawing" xmlns:w10="urn:schemas-microsoft-com:office:word" xmlns:w="http://schemas.openxmlformats.org/wordprocessingml/2006/main" xmlns:w14="http://schemas.microsoft.com/office/word/2010/wordml" xmlns:w15="http://schemas.microsoft.com/office/word/2012/wordml" xmlns:w16se="http://schemas.microsoft.com/office/word/2015/wordml/symex" xmlns:wpg="http://schemas.microsoft.com/office/word/2010/wordprocessingGroup" xmlns:wpi="http://schemas.microsoft.com/office/word/2010/wordprocessingInk" xmlns:wne="http://schemas.microsoft.com/office/word/2006/wordml" xmlns:wps="http://schemas.microsoft.com/office/word/2010/wordprocessingShape" mc:Ignorable="w14 w15 w16se wp14">
+  <w:footnote w:type="separator" w:id="-1">
+    <w:p>
+      <w:pPr>
+        <w:spacing w:after="0" w:line="240" w:lineRule="auto"/>
+      </w:pPr>
+      <w:r>
+        <w:separator/>
+      </w:r>
+    </w:p>
+  </w:footnote>
+  <w:footnote w:type="continuationSeparator" w:id="0">
+    <w:p>
+      <w:pPr>
+        <w:spacing w:after="0" w:line="240" w:lineRule="auto"/>
+      </w:pPr>
+      <w:r>
+        <w:continuationSeparator/>
+      </w:r>
+    </w:p>
+  </w:footnote>
+</w:footnotes>
+</file>
+
+<file path=word/header1.xml><?xml version="1.0" encoding="utf-8"?>
+<w:hdr xmlns:wpc="http://schemas.microsoft.com/office/word/2010/wordprocessingCanvas" xmlns:cx="http://schemas.microsoft.com/office/drawing/2014/chartex" xmlns:cx1="http://schemas.microsoft.com/office/drawing/2015/9/8/chartex" xmlns:mc="http://schemas.openxmlformats.org/markup-compatibility/2006" xmlns:o="urn:schemas-microsoft-com:office:office" xmlns:r="http://schemas.openxmlformats.org/officeDocument/2006/relationships" xmlns:m="http://schemas.openxmlformats.org/officeDocument/2006/math" xmlns:v="urn:schemas-microsoft-com:vml" xmlns:wp14="http://schemas.microsoft.com/office/word/2010/wordprocessingDrawing" xmlns:wp="http://schemas.openxmlformats.org/drawingml/2006/wordprocessingDrawing" xmlns:w10="urn:schemas-microsoft-com:office:word" xmlns:w="http://schemas.openxmlformats.org/wordprocessingml/2006/main" xmlns:w14="http://schemas.microsoft.com/office/word/2010/wordml" xmlns:w15="http://schemas.microsoft.com/office/word/2012/wordml" xmlns:w16se="http://schemas.microsoft.com/office/word/2015/wordml/symex" xmlns:wpg="http://schemas.microsoft.com/office/word/2010/wordprocessingGroup" xmlns:wpi="http://schemas.microsoft.com/office/word/2010/wordprocessingInk" xmlns:wne="http://schemas.microsoft.com/office/word/2006/wordml" xmlns:wps="http://schemas.microsoft.com/office/word/2010/wordprocessingShape" mc:Ignorable="w14 w15 w16se wp14">
+  <w:p>
+    <w:pPr>
+      <w:pStyle w:val="En-tte"/>
+      <w:jc w:val="center"/>
+    </w:pPr>
+    <w:r>
+      <w:t>Quentin Rossier – Senistan Jegarajasingam – Jérémy Gfeller</w:t>
+    </w:r>
+  </w:p>
+</w:hdr>
 </file>
 
 <file path=word/styles.xml><?xml version="1.0" encoding="utf-8"?>
@@ -688,6 +797,50 @@
       <w:szCs w:val="32"/>
     </w:rPr>
   </w:style>
+  <w:style w:type="paragraph" w:styleId="En-tte">
+    <w:name w:val="header"/>
+    <w:basedOn w:val="Normal"/>
+    <w:link w:val="En-tteCar"/>
+    <w:uiPriority w:val="99"/>
+    <w:unhideWhenUsed/>
+    <w:rsid w:val="008B6069"/>
+    <w:pPr>
+      <w:tabs>
+        <w:tab w:val="center" w:pos="4536"/>
+        <w:tab w:val="right" w:pos="9072"/>
+      </w:tabs>
+      <w:spacing w:after="0" w:line="240" w:lineRule="auto"/>
+    </w:pPr>
+  </w:style>
+  <w:style w:type="character" w:customStyle="1" w:styleId="En-tteCar">
+    <w:name w:val="En-tête Car"/>
+    <w:basedOn w:val="Policepardfaut"/>
+    <w:link w:val="En-tte"/>
+    <w:uiPriority w:val="99"/>
+    <w:rsid w:val="008B6069"/>
+  </w:style>
+  <w:style w:type="paragraph" w:styleId="Pieddepage">
+    <w:name w:val="footer"/>
+    <w:basedOn w:val="Normal"/>
+    <w:link w:val="PieddepageCar"/>
+    <w:uiPriority w:val="99"/>
+    <w:unhideWhenUsed/>
+    <w:rsid w:val="008B6069"/>
+    <w:pPr>
+      <w:tabs>
+        <w:tab w:val="center" w:pos="4536"/>
+        <w:tab w:val="right" w:pos="9072"/>
+      </w:tabs>
+      <w:spacing w:after="0" w:line="240" w:lineRule="auto"/>
+    </w:pPr>
+  </w:style>
+  <w:style w:type="character" w:customStyle="1" w:styleId="PieddepageCar">
+    <w:name w:val="Pied de page Car"/>
+    <w:basedOn w:val="Policepardfaut"/>
+    <w:link w:val="Pieddepage"/>
+    <w:uiPriority w:val="99"/>
+    <w:rsid w:val="008B6069"/>
+  </w:style>
 </w:styles>
 </file>
 
